--- a/public/resume.docx
+++ b/public/resume.docx
@@ -83,6 +83,39 @@
               </w:r>
             </w:hyperlink>
           </w:p>
+          <w:p>
+            <w:pPr>
+              <w:pStyle w:val="TableParagraph"/>
+              <w:spacing w:line="240" w:lineRule="auto"/>
+              <w:rPr>
+                <w:color w:val="548DD4" w:themeColor="text2" w:themeTint="99"/>
+                <w:sz w:val="24"/>
+              </w:rPr>
+            </w:pPr>
+            <w:hyperlink r:id="rId6" w:history="1">
+              <w:r>
+                <w:rPr>
+                  <w:rStyle w:val="Hyperlink"/>
+                  <w:sz w:val="24"/>
+                </w:rPr>
+                <w:t>https://www.saga</w:t>
+              </w:r>
+              <w:r>
+                <w:rPr>
+                  <w:rStyle w:val="Hyperlink"/>
+                  <w:sz w:val="24"/>
+                </w:rPr>
+                <w:t>r</w:t>
+              </w:r>
+              <w:r>
+                <w:rPr>
+                  <w:rStyle w:val="Hyperlink"/>
+                  <w:sz w:val="24"/>
+                </w:rPr>
+                <w:t>subedi.com</w:t>
+              </w:r>
+            </w:hyperlink>
+          </w:p>
         </w:tc>
         <w:tc>
           <w:tcPr>
@@ -159,7 +192,7 @@
                 <w:sz w:val="24"/>
               </w:rPr>
             </w:pPr>
-            <w:hyperlink r:id="rId6" w:history="1">
+            <w:hyperlink r:id="rId7" w:history="1">
               <w:r>
                 <w:rPr>
                   <w:rStyle w:val="Hyperlink"/>
@@ -331,7 +364,27 @@
           <w:sz w:val="22"/>
           <w:szCs w:val="22"/>
         </w:rPr>
-        <w:t>Hands on experience on Redux, Flux, Webpack Javascript based applications</w:t>
+        <w:t xml:space="preserve">Hands on experience on Redux, Flux, Webpack </w:t>
+      </w:r>
+      <w:proofErr w:type="spellStart"/>
+      <w:r>
+        <w:rPr>
+          <w:b w:val="0"/>
+          <w:bCs w:val="0"/>
+          <w:sz w:val="22"/>
+          <w:szCs w:val="22"/>
+        </w:rPr>
+        <w:t>Javascript</w:t>
+      </w:r>
+      <w:proofErr w:type="spellEnd"/>
+      <w:r>
+        <w:rPr>
+          <w:b w:val="0"/>
+          <w:bCs w:val="0"/>
+          <w:sz w:val="22"/>
+          <w:szCs w:val="22"/>
+        </w:rPr>
+        <w:t xml:space="preserve"> based applications</w:t>
       </w:r>
     </w:p>
     <w:p>
@@ -608,8 +661,39 @@
           <w:sz w:val="22"/>
           <w:szCs w:val="22"/>
         </w:rPr>
-        <w:t>knowledge of SSR, dynamic routes, api and auth middlewares</w:t>
-      </w:r>
+        <w:t xml:space="preserve">knowledge of SSR, dynamic routes, </w:t>
+      </w:r>
+      <w:proofErr w:type="spellStart"/>
+      <w:r>
+        <w:rPr>
+          <w:b w:val="0"/>
+          <w:bCs w:val="0"/>
+          <w:sz w:val="22"/>
+          <w:szCs w:val="22"/>
+        </w:rPr>
+        <w:t>api</w:t>
+      </w:r>
+      <w:proofErr w:type="spellEnd"/>
+      <w:r>
+        <w:rPr>
+          <w:b w:val="0"/>
+          <w:bCs w:val="0"/>
+          <w:sz w:val="22"/>
+          <w:szCs w:val="22"/>
+        </w:rPr>
+        <w:t xml:space="preserve"> and auth </w:t>
+      </w:r>
+      <w:proofErr w:type="spellStart"/>
+      <w:r>
+        <w:rPr>
+          <w:b w:val="0"/>
+          <w:bCs w:val="0"/>
+          <w:sz w:val="22"/>
+          <w:szCs w:val="22"/>
+        </w:rPr>
+        <w:t>middlewares</w:t>
+      </w:r>
+      <w:proofErr w:type="spellEnd"/>
     </w:p>
     <w:p>
       <w:pPr>
@@ -724,16 +808,76 @@
           <w:sz w:val="22"/>
           <w:szCs w:val="22"/>
         </w:rPr>
-        <w:t>The Campus Police project is a security focused project that allows the police department in a campus to make use of modern software in their day-to-day workload. Users can log in with their credentials and then add logs of their activities, notes during their shift, open cases, update status, add more information, etc. They are also able to export logs data, shift data and even case data to generate report in order to submit it to the state police.</w:t>
-      </w:r>
-      <w:r>
-        <w:rPr>
-          <w:b w:val="0"/>
-          <w:bCs w:val="0"/>
-          <w:sz w:val="22"/>
-          <w:szCs w:val="22"/>
-        </w:rPr>
-        <w:t xml:space="preserve"> The chief of the department can also add new members, implement their login credential, keep track of cases, and logs, and shift. They can also keep track of recent logins, case edits, updates, etc. The project is completely  NIBRS (National Incidenct-Based Reporting System) compliant.</w:t>
+        <w:t xml:space="preserve">The Campus Police project is a security focused project that allows the police department in a campus to make use of modern software in their day-to-day workload. Users can log in with their credentials and then add logs of their activities, notes during their shift, open cases, update status, add more information, etc. They are also able to export logs data, shift data and even case data to generate report </w:t>
+      </w:r>
+      <w:proofErr w:type="gramStart"/>
+      <w:r>
+        <w:rPr>
+          <w:b w:val="0"/>
+          <w:bCs w:val="0"/>
+          <w:sz w:val="22"/>
+          <w:szCs w:val="22"/>
+        </w:rPr>
+        <w:t>in order to</w:t>
+      </w:r>
+      <w:proofErr w:type="gramEnd"/>
+      <w:r>
+        <w:rPr>
+          <w:b w:val="0"/>
+          <w:bCs w:val="0"/>
+          <w:sz w:val="22"/>
+          <w:szCs w:val="22"/>
+        </w:rPr>
+        <w:t xml:space="preserve"> submit it to the state police.</w:t>
+      </w:r>
+      <w:r>
+        <w:rPr>
+          <w:b w:val="0"/>
+          <w:bCs w:val="0"/>
+          <w:sz w:val="22"/>
+          <w:szCs w:val="22"/>
+        </w:rPr>
+        <w:t xml:space="preserve"> The chief of the department can also add new members, implement their login credential, keep track of cases, and logs, and shift. They can also keep track of recent logins, case edits, updates, etc. The project is </w:t>
+      </w:r>
+      <w:proofErr w:type="gramStart"/>
+      <w:r>
+        <w:rPr>
+          <w:b w:val="0"/>
+          <w:bCs w:val="0"/>
+          <w:sz w:val="22"/>
+          <w:szCs w:val="22"/>
+        </w:rPr>
+        <w:t>completely  NIBRS</w:t>
+      </w:r>
+      <w:proofErr w:type="gramEnd"/>
+      <w:r>
+        <w:rPr>
+          <w:b w:val="0"/>
+          <w:bCs w:val="0"/>
+          <w:sz w:val="22"/>
+          <w:szCs w:val="22"/>
+        </w:rPr>
+        <w:t xml:space="preserve"> (National </w:t>
+      </w:r>
+      <w:proofErr w:type="spellStart"/>
+      <w:r>
+        <w:rPr>
+          <w:b w:val="0"/>
+          <w:bCs w:val="0"/>
+          <w:sz w:val="22"/>
+          <w:szCs w:val="22"/>
+        </w:rPr>
+        <w:t>Incidenct</w:t>
+      </w:r>
+      <w:proofErr w:type="spellEnd"/>
+      <w:r>
+        <w:rPr>
+          <w:b w:val="0"/>
+          <w:bCs w:val="0"/>
+          <w:sz w:val="22"/>
+          <w:szCs w:val="22"/>
+        </w:rPr>
+        <w:t>-Based Reporting System) compliant.</w:t>
       </w:r>
       <w:r>
         <w:rPr>
@@ -751,7 +895,27 @@
           <w:sz w:val="22"/>
           <w:szCs w:val="22"/>
         </w:rPr>
-        <w:t xml:space="preserve">This is built with the MVC architecture where React serves the front-end and ASP.NET serves the backend. </w:t>
+        <w:t xml:space="preserve">This is built with the MVC architecture where </w:t>
+      </w:r>
+      <w:proofErr w:type="gramStart"/>
+      <w:r>
+        <w:rPr>
+          <w:b w:val="0"/>
+          <w:bCs w:val="0"/>
+          <w:sz w:val="22"/>
+          <w:szCs w:val="22"/>
+        </w:rPr>
+        <w:t>React</w:t>
+      </w:r>
+      <w:proofErr w:type="gramEnd"/>
+      <w:r>
+        <w:rPr>
+          <w:b w:val="0"/>
+          <w:bCs w:val="0"/>
+          <w:sz w:val="22"/>
+          <w:szCs w:val="22"/>
+        </w:rPr>
+        <w:t xml:space="preserve"> serves the front-end and ASP.NET serves the backend. </w:t>
       </w:r>
     </w:p>
     <w:p>
@@ -797,7 +961,27 @@
           <w:sz w:val="22"/>
           <w:szCs w:val="22"/>
         </w:rPr>
-        <w:t>Extensively worked with React and Bootstrap for the front-end with a .NET and SQLServer backend</w:t>
+        <w:t xml:space="preserve">Extensively worked with React and Bootstrap for the front-end with a .NET and </w:t>
+      </w:r>
+      <w:proofErr w:type="spellStart"/>
+      <w:r>
+        <w:rPr>
+          <w:b w:val="0"/>
+          <w:bCs w:val="0"/>
+          <w:sz w:val="22"/>
+          <w:szCs w:val="22"/>
+        </w:rPr>
+        <w:t>SQLServer</w:t>
+      </w:r>
+      <w:proofErr w:type="spellEnd"/>
+      <w:r>
+        <w:rPr>
+          <w:b w:val="0"/>
+          <w:bCs w:val="0"/>
+          <w:sz w:val="22"/>
+          <w:szCs w:val="22"/>
+        </w:rPr>
+        <w:t xml:space="preserve"> backend</w:t>
       </w:r>
     </w:p>
     <w:p>
@@ -820,7 +1004,27 @@
           <w:sz w:val="22"/>
           <w:szCs w:val="22"/>
         </w:rPr>
-        <w:t>Used Redux to manage global states and axios to fetch data from the .NET API</w:t>
+        <w:t xml:space="preserve">Used Redux to manage global states and </w:t>
+      </w:r>
+      <w:proofErr w:type="spellStart"/>
+      <w:r>
+        <w:rPr>
+          <w:b w:val="0"/>
+          <w:bCs w:val="0"/>
+          <w:sz w:val="22"/>
+          <w:szCs w:val="22"/>
+        </w:rPr>
+        <w:t>axios</w:t>
+      </w:r>
+      <w:proofErr w:type="spellEnd"/>
+      <w:r>
+        <w:rPr>
+          <w:b w:val="0"/>
+          <w:bCs w:val="0"/>
+          <w:sz w:val="22"/>
+          <w:szCs w:val="22"/>
+        </w:rPr>
+        <w:t xml:space="preserve"> to fetch data from the .NET API</w:t>
       </w:r>
     </w:p>
     <w:p>
@@ -863,25 +1067,7 @@
           <w:sz w:val="22"/>
           <w:szCs w:val="22"/>
         </w:rPr>
-        <w:t xml:space="preserve"> easy-to-use user interfaces for content pages in the SPA using CSS3</w:t>
-      </w:r>
-      <w:r>
-        <w:rPr>
-          <w:b w:val="0"/>
-          <w:bCs w:val="0"/>
-          <w:sz w:val="22"/>
-          <w:szCs w:val="22"/>
-        </w:rPr>
-        <w:t xml:space="preserve"> </w:t>
-      </w:r>
-      <w:r>
-        <w:rPr>
-          <w:b w:val="0"/>
-          <w:bCs w:val="0"/>
-          <w:sz w:val="22"/>
-          <w:szCs w:val="22"/>
-        </w:rPr>
-        <w:t>layouts along with style mark-up presentations in JavaScript</w:t>
+        <w:t xml:space="preserve"> easy-to-use user interfaces for content pages in the SPA using CSS3 layouts along with style mark-up presentations in JavaScript</w:t>
       </w:r>
     </w:p>
     <w:p>
@@ -995,50 +1181,52 @@
           <w:sz w:val="22"/>
           <w:szCs w:val="22"/>
         </w:rPr>
-        <w:t>Ensured the stability and accessibility of the application through thoroughly testing it with selfcreated test cases using Jest and Enzyme</w:t>
-      </w:r>
-    </w:p>
-    <w:p>
-      <w:pPr>
-        <w:pStyle w:val="BodyText"/>
-        <w:numPr>
-          <w:ilvl w:val="0"/>
-          <w:numId w:val="1"/>
-        </w:numPr>
-        <w:spacing w:before="85" w:after="11"/>
-        <w:rPr>
-          <w:b w:val="0"/>
-          <w:bCs w:val="0"/>
-          <w:sz w:val="22"/>
-          <w:szCs w:val="22"/>
-        </w:rPr>
-      </w:pPr>
-      <w:r>
-        <w:rPr>
-          <w:b w:val="0"/>
-          <w:bCs w:val="0"/>
-          <w:sz w:val="22"/>
-          <w:szCs w:val="22"/>
-        </w:rPr>
-        <w:t>Involved in day-to-day stand-up meeting, periodic sprint reports, as well as other Agile/Scrum</w:t>
-      </w:r>
-      <w:r>
-        <w:rPr>
-          <w:b w:val="0"/>
-          <w:bCs w:val="0"/>
-          <w:sz w:val="22"/>
-          <w:szCs w:val="22"/>
-        </w:rPr>
-        <w:t xml:space="preserve"> </w:t>
-      </w:r>
-      <w:r>
-        <w:rPr>
-          <w:b w:val="0"/>
-          <w:bCs w:val="0"/>
-          <w:sz w:val="22"/>
-          <w:szCs w:val="22"/>
-        </w:rPr>
-        <w:t>work activities</w:t>
+        <w:t xml:space="preserve">Ensured the stability and accessibility of the application through thoroughly testing it with </w:t>
+      </w:r>
+      <w:proofErr w:type="spellStart"/>
+      <w:r>
+        <w:rPr>
+          <w:b w:val="0"/>
+          <w:bCs w:val="0"/>
+          <w:sz w:val="22"/>
+          <w:szCs w:val="22"/>
+        </w:rPr>
+        <w:t>selfcreated</w:t>
+      </w:r>
+      <w:proofErr w:type="spellEnd"/>
+      <w:r>
+        <w:rPr>
+          <w:b w:val="0"/>
+          <w:bCs w:val="0"/>
+          <w:sz w:val="22"/>
+          <w:szCs w:val="22"/>
+        </w:rPr>
+        <w:t xml:space="preserve"> test cases using Jest and Enzyme</w:t>
+      </w:r>
+    </w:p>
+    <w:p>
+      <w:pPr>
+        <w:pStyle w:val="BodyText"/>
+        <w:numPr>
+          <w:ilvl w:val="0"/>
+          <w:numId w:val="1"/>
+        </w:numPr>
+        <w:spacing w:before="85" w:after="11"/>
+        <w:rPr>
+          <w:b w:val="0"/>
+          <w:bCs w:val="0"/>
+          <w:sz w:val="22"/>
+          <w:szCs w:val="22"/>
+        </w:rPr>
+      </w:pPr>
+      <w:r>
+        <w:rPr>
+          <w:b w:val="0"/>
+          <w:bCs w:val="0"/>
+          <w:sz w:val="22"/>
+          <w:szCs w:val="22"/>
+        </w:rPr>
+        <w:t>Involved in day-to-day stand-up meeting, periodic sprint reports, as well as other Agile/Scrum work activities</w:t>
       </w:r>
     </w:p>
     <w:p>
@@ -1091,21 +1279,23 @@
           <w:szCs w:val="24"/>
         </w:rPr>
         <w:lastRenderedPageBreak/>
-        <w:t>Front End Engineer | Tech For Good Inc.</w:t>
-      </w:r>
+        <w:t xml:space="preserve">Front End Engineer | Tech </w:t>
+      </w:r>
+      <w:proofErr w:type="gramStart"/>
       <w:r>
         <w:rPr>
           <w:sz w:val="24"/>
           <w:szCs w:val="24"/>
         </w:rPr>
-        <w:tab/>
-      </w:r>
+        <w:t>For</w:t>
+      </w:r>
+      <w:proofErr w:type="gramEnd"/>
       <w:r>
         <w:rPr>
           <w:sz w:val="24"/>
           <w:szCs w:val="24"/>
         </w:rPr>
-        <w:tab/>
+        <w:t xml:space="preserve"> Good Inc.</w:t>
       </w:r>
       <w:r>
         <w:rPr>
@@ -1134,388 +1324,428 @@
           <w:szCs w:val="24"/>
         </w:rPr>
         <w:tab/>
-        <w:t>Dec 2019 – June 2021</w:t>
-      </w:r>
-    </w:p>
-    <w:p>
-      <w:pPr>
-        <w:pStyle w:val="BodyText"/>
-        <w:spacing w:before="85" w:after="11"/>
-        <w:ind w:left="200"/>
-        <w:rPr>
-          <w:b w:val="0"/>
-          <w:bCs w:val="0"/>
-          <w:sz w:val="22"/>
-          <w:szCs w:val="22"/>
-        </w:rPr>
-      </w:pPr>
-      <w:r>
-        <w:rPr>
-          <w:b w:val="0"/>
-          <w:bCs w:val="0"/>
-          <w:sz w:val="22"/>
-          <w:szCs w:val="22"/>
-        </w:rPr>
-        <w:t xml:space="preserve">TFG Inc. </w:t>
-      </w:r>
-      <w:r>
-        <w:rPr>
-          <w:b w:val="0"/>
-          <w:bCs w:val="0"/>
-          <w:sz w:val="22"/>
-          <w:szCs w:val="22"/>
-        </w:rPr>
-        <w:t>is a non-profit organization that aims to “make the world a better place – one line of code at a time.” With more than 12 programs, and services in four different countries, TFG Inc. has helped over 1400 people along the way.</w:t>
-      </w:r>
-      <w:r>
-        <w:rPr>
-          <w:b w:val="0"/>
-          <w:bCs w:val="0"/>
-          <w:sz w:val="22"/>
-          <w:szCs w:val="22"/>
-        </w:rPr>
-        <w:t xml:space="preserve"> Sponsored by companies like Microsoft, Atlassian, and Salesforce, etc. </w:t>
-      </w:r>
-      <w:r>
-        <w:rPr>
-          <w:b w:val="0"/>
-          <w:bCs w:val="0"/>
-          <w:sz w:val="22"/>
-          <w:szCs w:val="22"/>
-        </w:rPr>
-        <w:t>With projects like mission uplink where they provide high-speed internet connectivity to the areas of developing countries that need them the most, and programming classes where they teach young members of any underrepresented community at no cost. This project allowed for much better organization and implementation of their website compared to the previous one. It also empowered the organization’s ability to showcase their mission and projects in a much better way along with a clean and quick way of accepting donations.</w:t>
-      </w:r>
-    </w:p>
-    <w:p>
-      <w:pPr>
-        <w:pStyle w:val="BodyText"/>
-        <w:numPr>
-          <w:ilvl w:val="0"/>
-          <w:numId w:val="1"/>
-        </w:numPr>
-        <w:spacing w:before="85" w:after="11"/>
-        <w:rPr>
-          <w:b w:val="0"/>
-          <w:bCs w:val="0"/>
-          <w:sz w:val="22"/>
-          <w:szCs w:val="22"/>
-        </w:rPr>
-      </w:pPr>
-      <w:r>
-        <w:rPr>
-          <w:b w:val="0"/>
-          <w:bCs w:val="0"/>
-          <w:sz w:val="22"/>
-          <w:szCs w:val="22"/>
-        </w:rPr>
-        <w:t>Collaborated in a team of engineers to revamp the non-profit organization’s site to use modern web app stack.</w:t>
-      </w:r>
-    </w:p>
-    <w:p>
-      <w:pPr>
-        <w:pStyle w:val="BodyText"/>
-        <w:numPr>
-          <w:ilvl w:val="0"/>
-          <w:numId w:val="1"/>
-        </w:numPr>
-        <w:spacing w:before="85" w:after="11"/>
-        <w:rPr>
-          <w:b w:val="0"/>
-          <w:bCs w:val="0"/>
-          <w:sz w:val="22"/>
-          <w:szCs w:val="22"/>
-        </w:rPr>
-      </w:pPr>
-      <w:r>
-        <w:rPr>
-          <w:b w:val="0"/>
-          <w:bCs w:val="0"/>
-          <w:sz w:val="22"/>
-          <w:szCs w:val="22"/>
-        </w:rPr>
-        <w:t>Used Figma for prototyping and design</w:t>
-      </w:r>
-    </w:p>
-    <w:p>
-      <w:pPr>
-        <w:pStyle w:val="BodyText"/>
-        <w:numPr>
-          <w:ilvl w:val="0"/>
-          <w:numId w:val="1"/>
-        </w:numPr>
-        <w:spacing w:before="85" w:after="11"/>
-        <w:rPr>
-          <w:b w:val="0"/>
-          <w:bCs w:val="0"/>
-          <w:sz w:val="22"/>
-          <w:szCs w:val="22"/>
-        </w:rPr>
-      </w:pPr>
-      <w:r>
-        <w:rPr>
-          <w:b w:val="0"/>
-          <w:bCs w:val="0"/>
-          <w:sz w:val="22"/>
-          <w:szCs w:val="22"/>
-        </w:rPr>
-        <w:t>Worked closely with UX/UI designer to build the front-end</w:t>
-      </w:r>
-    </w:p>
-    <w:p>
-      <w:pPr>
-        <w:pStyle w:val="BodyText"/>
-        <w:numPr>
-          <w:ilvl w:val="0"/>
-          <w:numId w:val="1"/>
-        </w:numPr>
-        <w:spacing w:before="85" w:after="11"/>
-        <w:rPr>
-          <w:b w:val="0"/>
-          <w:bCs w:val="0"/>
-          <w:sz w:val="22"/>
-          <w:szCs w:val="22"/>
-        </w:rPr>
-      </w:pPr>
-      <w:r>
-        <w:rPr>
-          <w:b w:val="0"/>
-          <w:bCs w:val="0"/>
-          <w:sz w:val="22"/>
-          <w:szCs w:val="22"/>
-        </w:rPr>
-        <w:t>Developed a new react-based website to depict the organization’s mission, projects, etc.</w:t>
-      </w:r>
-    </w:p>
-    <w:p>
-      <w:pPr>
-        <w:pStyle w:val="BodyText"/>
-        <w:numPr>
-          <w:ilvl w:val="0"/>
-          <w:numId w:val="1"/>
-        </w:numPr>
-        <w:spacing w:before="85" w:after="11"/>
-        <w:rPr>
-          <w:b w:val="0"/>
-          <w:bCs w:val="0"/>
-          <w:sz w:val="22"/>
-          <w:szCs w:val="22"/>
-        </w:rPr>
-      </w:pPr>
-      <w:r>
-        <w:rPr>
-          <w:b w:val="0"/>
-          <w:bCs w:val="0"/>
-          <w:sz w:val="22"/>
-          <w:szCs w:val="22"/>
-        </w:rPr>
-        <w:t xml:space="preserve">Followed Agile principles with a bi-weekly sprint </w:t>
-      </w:r>
-    </w:p>
-    <w:p>
-      <w:pPr>
-        <w:pStyle w:val="BodyText"/>
-        <w:numPr>
-          <w:ilvl w:val="0"/>
-          <w:numId w:val="1"/>
-        </w:numPr>
-        <w:spacing w:before="85" w:after="11"/>
-        <w:rPr>
-          <w:b w:val="0"/>
-          <w:bCs w:val="0"/>
-          <w:sz w:val="22"/>
-          <w:szCs w:val="22"/>
-        </w:rPr>
-      </w:pPr>
-      <w:r>
-        <w:rPr>
-          <w:b w:val="0"/>
-          <w:bCs w:val="0"/>
-          <w:sz w:val="22"/>
-          <w:szCs w:val="22"/>
-        </w:rPr>
-        <w:t>Leveraged the power of Context API to manage states throughout the SPA</w:t>
-      </w:r>
-    </w:p>
-    <w:p>
-      <w:pPr>
-        <w:pStyle w:val="BodyText"/>
-        <w:numPr>
-          <w:ilvl w:val="0"/>
-          <w:numId w:val="1"/>
-        </w:numPr>
-        <w:spacing w:before="85" w:after="11"/>
-        <w:rPr>
-          <w:b w:val="0"/>
-          <w:bCs w:val="0"/>
-          <w:sz w:val="22"/>
-          <w:szCs w:val="22"/>
-        </w:rPr>
-      </w:pPr>
-      <w:r>
-        <w:rPr>
-          <w:b w:val="0"/>
-          <w:bCs w:val="0"/>
-          <w:sz w:val="22"/>
-          <w:szCs w:val="22"/>
-        </w:rPr>
-        <w:t>Worked heavily on CSS3 and SASS to layout the mockup from the designer</w:t>
-      </w:r>
-    </w:p>
-    <w:p>
-      <w:pPr>
-        <w:pStyle w:val="BodyText"/>
-        <w:numPr>
-          <w:ilvl w:val="0"/>
-          <w:numId w:val="1"/>
-        </w:numPr>
-        <w:spacing w:before="85" w:after="11"/>
-        <w:rPr>
-          <w:b w:val="0"/>
-          <w:bCs w:val="0"/>
-          <w:sz w:val="22"/>
-          <w:szCs w:val="22"/>
-        </w:rPr>
-      </w:pPr>
-      <w:r>
-        <w:rPr>
-          <w:b w:val="0"/>
-          <w:bCs w:val="0"/>
-          <w:sz w:val="22"/>
-          <w:szCs w:val="22"/>
-        </w:rPr>
-        <w:t>Used Next.js for Server-Side Rendering and SEO reasons allowing for significantly better SEO and user experience</w:t>
-      </w:r>
-    </w:p>
-    <w:p>
-      <w:pPr>
-        <w:pStyle w:val="BodyText"/>
-        <w:numPr>
-          <w:ilvl w:val="0"/>
-          <w:numId w:val="1"/>
-        </w:numPr>
-        <w:spacing w:before="85" w:after="11"/>
-        <w:rPr>
-          <w:b w:val="0"/>
-          <w:bCs w:val="0"/>
-          <w:sz w:val="22"/>
-          <w:szCs w:val="22"/>
-        </w:rPr>
-      </w:pPr>
-      <w:r>
-        <w:rPr>
-          <w:b w:val="0"/>
-          <w:bCs w:val="0"/>
-          <w:sz w:val="22"/>
-          <w:szCs w:val="22"/>
-        </w:rPr>
-        <w:t>Implemented Storybook for better UI development, and testing.</w:t>
-      </w:r>
-    </w:p>
-    <w:p>
-      <w:pPr>
-        <w:pStyle w:val="BodyText"/>
-        <w:numPr>
-          <w:ilvl w:val="0"/>
-          <w:numId w:val="1"/>
-        </w:numPr>
-        <w:spacing w:before="85" w:after="11"/>
-        <w:rPr>
-          <w:b w:val="0"/>
-          <w:bCs w:val="0"/>
-          <w:sz w:val="22"/>
-          <w:szCs w:val="22"/>
-        </w:rPr>
-      </w:pPr>
-      <w:r>
-        <w:rPr>
-          <w:b w:val="0"/>
-          <w:bCs w:val="0"/>
-          <w:sz w:val="22"/>
-          <w:szCs w:val="22"/>
-        </w:rPr>
-        <w:t>Integrated Givebutter donation system thus allowing much better savings on the donation and increased resources for focusing on their aim as compared to the previous donorbox third-party.</w:t>
-      </w:r>
-    </w:p>
-    <w:p>
-      <w:pPr>
-        <w:pStyle w:val="BodyText"/>
-        <w:numPr>
-          <w:ilvl w:val="0"/>
-          <w:numId w:val="1"/>
-        </w:numPr>
-        <w:spacing w:before="85" w:after="11"/>
-        <w:rPr>
-          <w:b w:val="0"/>
-          <w:bCs w:val="0"/>
-          <w:sz w:val="22"/>
-          <w:szCs w:val="22"/>
-        </w:rPr>
-      </w:pPr>
-      <w:r>
-        <w:rPr>
-          <w:b w:val="0"/>
-          <w:bCs w:val="0"/>
-          <w:sz w:val="22"/>
-          <w:szCs w:val="22"/>
-        </w:rPr>
-        <w:t>Developed automated tests and carried out unit testing on the application</w:t>
-      </w:r>
-      <w:r>
-        <w:rPr>
-          <w:b w:val="0"/>
-          <w:bCs w:val="0"/>
-          <w:sz w:val="22"/>
-          <w:szCs w:val="22"/>
-        </w:rPr>
-        <w:t xml:space="preserve"> </w:t>
-      </w:r>
-      <w:r>
-        <w:rPr>
-          <w:b w:val="0"/>
-          <w:bCs w:val="0"/>
-          <w:sz w:val="22"/>
-          <w:szCs w:val="22"/>
-        </w:rPr>
-        <w:t>using Jest and React-testing library to ensure software quality</w:t>
-      </w:r>
-    </w:p>
-    <w:p>
-      <w:pPr>
-        <w:pStyle w:val="BodyText"/>
-        <w:spacing w:before="85" w:after="11"/>
-        <w:ind w:left="200"/>
-      </w:pPr>
-    </w:p>
-    <w:p>
-      <w:pPr>
-        <w:pStyle w:val="BodyText"/>
-        <w:spacing w:before="85" w:after="11"/>
-        <w:ind w:left="200"/>
+      </w:r>
+      <w:r>
         <w:rPr>
           <w:sz w:val="24"/>
           <w:szCs w:val="24"/>
         </w:rPr>
-      </w:pPr>
+        <w:tab/>
+      </w:r>
       <w:r>
         <w:rPr>
           <w:sz w:val="24"/>
           <w:szCs w:val="24"/>
         </w:rPr>
-        <w:t>Application Developer | Walsh University</w:t>
-      </w:r>
-      <w:r>
+        <w:tab/>
+        <w:t>Dec 2019 – June 2021</w:t>
+      </w:r>
+    </w:p>
+    <w:p>
+      <w:pPr>
+        <w:pStyle w:val="BodyText"/>
+        <w:spacing w:before="85" w:after="11"/>
+        <w:ind w:left="200"/>
+        <w:rPr>
+          <w:b w:val="0"/>
+          <w:bCs w:val="0"/>
+          <w:sz w:val="22"/>
+          <w:szCs w:val="22"/>
+        </w:rPr>
+      </w:pPr>
+      <w:r>
+        <w:rPr>
+          <w:b w:val="0"/>
+          <w:bCs w:val="0"/>
+          <w:sz w:val="22"/>
+          <w:szCs w:val="22"/>
+        </w:rPr>
+        <w:t xml:space="preserve">TFG Inc. </w:t>
+      </w:r>
+      <w:r>
+        <w:rPr>
+          <w:b w:val="0"/>
+          <w:bCs w:val="0"/>
+          <w:sz w:val="22"/>
+          <w:szCs w:val="22"/>
+        </w:rPr>
+        <w:t>is a non-profit organization that aims to “make the world a better place – one line of code at a time.” With more than 12 programs, and services in four different countries, TFG Inc. has helped over 1400 people along the way.</w:t>
+      </w:r>
+      <w:r>
+        <w:rPr>
+          <w:b w:val="0"/>
+          <w:bCs w:val="0"/>
+          <w:sz w:val="22"/>
+          <w:szCs w:val="22"/>
+        </w:rPr>
+        <w:t xml:space="preserve"> Sponsored by companies like Microsoft, Atlassian, and Salesforce, etc. </w:t>
+      </w:r>
+      <w:r>
+        <w:rPr>
+          <w:b w:val="0"/>
+          <w:bCs w:val="0"/>
+          <w:sz w:val="22"/>
+          <w:szCs w:val="22"/>
+        </w:rPr>
+        <w:t>With projects like mission uplink where they provide high-speed internet connectivity to the areas of developing countries that need them the most, and programming classes where they teach young members of any underrepresented community at no cost. This project allowed for much better organization and implementation of their website compared to the previous one. It also empowered the organization’s ability to showcase their mission and projects in a much better way along with a clean and quick way of accepting donations.</w:t>
+      </w:r>
+    </w:p>
+    <w:p>
+      <w:pPr>
+        <w:pStyle w:val="BodyText"/>
+        <w:numPr>
+          <w:ilvl w:val="0"/>
+          <w:numId w:val="1"/>
+        </w:numPr>
+        <w:spacing w:before="85" w:after="11"/>
+        <w:rPr>
+          <w:b w:val="0"/>
+          <w:bCs w:val="0"/>
+          <w:sz w:val="22"/>
+          <w:szCs w:val="22"/>
+        </w:rPr>
+      </w:pPr>
+      <w:r>
+        <w:rPr>
+          <w:b w:val="0"/>
+          <w:bCs w:val="0"/>
+          <w:sz w:val="22"/>
+          <w:szCs w:val="22"/>
+        </w:rPr>
+        <w:t>Collaborated in a team of engineers to revamp the non-profit organization’s site to use modern web app stack.</w:t>
+      </w:r>
+    </w:p>
+    <w:p>
+      <w:pPr>
+        <w:pStyle w:val="BodyText"/>
+        <w:numPr>
+          <w:ilvl w:val="0"/>
+          <w:numId w:val="1"/>
+        </w:numPr>
+        <w:spacing w:before="85" w:after="11"/>
+        <w:rPr>
+          <w:b w:val="0"/>
+          <w:bCs w:val="0"/>
+          <w:sz w:val="22"/>
+          <w:szCs w:val="22"/>
+        </w:rPr>
+      </w:pPr>
+      <w:r>
+        <w:rPr>
+          <w:b w:val="0"/>
+          <w:bCs w:val="0"/>
+          <w:sz w:val="22"/>
+          <w:szCs w:val="22"/>
+        </w:rPr>
+        <w:t>Used Figma for prototyping and design</w:t>
+      </w:r>
+    </w:p>
+    <w:p>
+      <w:pPr>
+        <w:pStyle w:val="BodyText"/>
+        <w:numPr>
+          <w:ilvl w:val="0"/>
+          <w:numId w:val="1"/>
+        </w:numPr>
+        <w:spacing w:before="85" w:after="11"/>
+        <w:rPr>
+          <w:b w:val="0"/>
+          <w:bCs w:val="0"/>
+          <w:sz w:val="22"/>
+          <w:szCs w:val="22"/>
+        </w:rPr>
+      </w:pPr>
+      <w:r>
+        <w:rPr>
+          <w:b w:val="0"/>
+          <w:bCs w:val="0"/>
+          <w:sz w:val="22"/>
+          <w:szCs w:val="22"/>
+        </w:rPr>
+        <w:t>Worked closely with UX/UI designer to build the front-end</w:t>
+      </w:r>
+    </w:p>
+    <w:p>
+      <w:pPr>
+        <w:pStyle w:val="BodyText"/>
+        <w:numPr>
+          <w:ilvl w:val="0"/>
+          <w:numId w:val="1"/>
+        </w:numPr>
+        <w:spacing w:before="85" w:after="11"/>
+        <w:rPr>
+          <w:b w:val="0"/>
+          <w:bCs w:val="0"/>
+          <w:sz w:val="22"/>
+          <w:szCs w:val="22"/>
+        </w:rPr>
+      </w:pPr>
+      <w:r>
+        <w:rPr>
+          <w:b w:val="0"/>
+          <w:bCs w:val="0"/>
+          <w:sz w:val="22"/>
+          <w:szCs w:val="22"/>
+        </w:rPr>
+        <w:t>Developed a new react-based website to depict the organization’s mission, projects, etc.</w:t>
+      </w:r>
+    </w:p>
+    <w:p>
+      <w:pPr>
+        <w:pStyle w:val="BodyText"/>
+        <w:numPr>
+          <w:ilvl w:val="0"/>
+          <w:numId w:val="1"/>
+        </w:numPr>
+        <w:spacing w:before="85" w:after="11"/>
+        <w:rPr>
+          <w:b w:val="0"/>
+          <w:bCs w:val="0"/>
+          <w:sz w:val="22"/>
+          <w:szCs w:val="22"/>
+        </w:rPr>
+      </w:pPr>
+      <w:r>
+        <w:rPr>
+          <w:b w:val="0"/>
+          <w:bCs w:val="0"/>
+          <w:sz w:val="22"/>
+          <w:szCs w:val="22"/>
+        </w:rPr>
+        <w:t xml:space="preserve">Followed Agile principles with a bi-weekly sprint </w:t>
+      </w:r>
+    </w:p>
+    <w:p>
+      <w:pPr>
+        <w:pStyle w:val="BodyText"/>
+        <w:numPr>
+          <w:ilvl w:val="0"/>
+          <w:numId w:val="1"/>
+        </w:numPr>
+        <w:spacing w:before="85" w:after="11"/>
+        <w:rPr>
+          <w:b w:val="0"/>
+          <w:bCs w:val="0"/>
+          <w:sz w:val="22"/>
+          <w:szCs w:val="22"/>
+        </w:rPr>
+      </w:pPr>
+      <w:r>
+        <w:rPr>
+          <w:b w:val="0"/>
+          <w:bCs w:val="0"/>
+          <w:sz w:val="22"/>
+          <w:szCs w:val="22"/>
+        </w:rPr>
+        <w:t>Leveraged the power of Context API to manage states throughout the SPA</w:t>
+      </w:r>
+    </w:p>
+    <w:p>
+      <w:pPr>
+        <w:pStyle w:val="BodyText"/>
+        <w:numPr>
+          <w:ilvl w:val="0"/>
+          <w:numId w:val="1"/>
+        </w:numPr>
+        <w:spacing w:before="85" w:after="11"/>
+        <w:rPr>
+          <w:b w:val="0"/>
+          <w:bCs w:val="0"/>
+          <w:sz w:val="22"/>
+          <w:szCs w:val="22"/>
+        </w:rPr>
+      </w:pPr>
+      <w:r>
+        <w:rPr>
+          <w:b w:val="0"/>
+          <w:bCs w:val="0"/>
+          <w:sz w:val="22"/>
+          <w:szCs w:val="22"/>
+        </w:rPr>
+        <w:t>Worked heavily on CSS3 and SASS to layout the mockup from the designer</w:t>
+      </w:r>
+    </w:p>
+    <w:p>
+      <w:pPr>
+        <w:pStyle w:val="BodyText"/>
+        <w:numPr>
+          <w:ilvl w:val="0"/>
+          <w:numId w:val="1"/>
+        </w:numPr>
+        <w:spacing w:before="85" w:after="11"/>
+        <w:rPr>
+          <w:b w:val="0"/>
+          <w:bCs w:val="0"/>
+          <w:sz w:val="22"/>
+          <w:szCs w:val="22"/>
+        </w:rPr>
+      </w:pPr>
+      <w:r>
+        <w:rPr>
+          <w:b w:val="0"/>
+          <w:bCs w:val="0"/>
+          <w:sz w:val="22"/>
+          <w:szCs w:val="22"/>
+        </w:rPr>
+        <w:t>Used Next.js for Server-Side Rendering and SEO reasons allowing for significantly better SEO and user experience</w:t>
+      </w:r>
+    </w:p>
+    <w:p>
+      <w:pPr>
+        <w:pStyle w:val="BodyText"/>
+        <w:numPr>
+          <w:ilvl w:val="0"/>
+          <w:numId w:val="1"/>
+        </w:numPr>
+        <w:spacing w:before="85" w:after="11"/>
+        <w:rPr>
+          <w:b w:val="0"/>
+          <w:bCs w:val="0"/>
+          <w:sz w:val="22"/>
+          <w:szCs w:val="22"/>
+        </w:rPr>
+      </w:pPr>
+      <w:r>
+        <w:rPr>
+          <w:b w:val="0"/>
+          <w:bCs w:val="0"/>
+          <w:sz w:val="22"/>
+          <w:szCs w:val="22"/>
+        </w:rPr>
+        <w:t>Implemented Storybook for better UI development, and testing.</w:t>
+      </w:r>
+    </w:p>
+    <w:p>
+      <w:pPr>
+        <w:pStyle w:val="BodyText"/>
+        <w:numPr>
+          <w:ilvl w:val="0"/>
+          <w:numId w:val="1"/>
+        </w:numPr>
+        <w:spacing w:before="85" w:after="11"/>
+        <w:rPr>
+          <w:b w:val="0"/>
+          <w:bCs w:val="0"/>
+          <w:sz w:val="22"/>
+          <w:szCs w:val="22"/>
+        </w:rPr>
+      </w:pPr>
+      <w:r>
+        <w:rPr>
+          <w:b w:val="0"/>
+          <w:bCs w:val="0"/>
+          <w:sz w:val="22"/>
+          <w:szCs w:val="22"/>
+        </w:rPr>
+        <w:t xml:space="preserve">Integrated </w:t>
+      </w:r>
+      <w:proofErr w:type="spellStart"/>
+      <w:r>
+        <w:rPr>
+          <w:b w:val="0"/>
+          <w:bCs w:val="0"/>
+          <w:sz w:val="22"/>
+          <w:szCs w:val="22"/>
+        </w:rPr>
+        <w:t>Givebutter</w:t>
+      </w:r>
+      <w:proofErr w:type="spellEnd"/>
+      <w:r>
+        <w:rPr>
+          <w:b w:val="0"/>
+          <w:bCs w:val="0"/>
+          <w:sz w:val="22"/>
+          <w:szCs w:val="22"/>
+        </w:rPr>
+        <w:t xml:space="preserve"> donation system thus allowing much better savings on the donation and increased resources for focusing on their aim as compared to the previous </w:t>
+      </w:r>
+      <w:proofErr w:type="spellStart"/>
+      <w:r>
+        <w:rPr>
+          <w:b w:val="0"/>
+          <w:bCs w:val="0"/>
+          <w:sz w:val="22"/>
+          <w:szCs w:val="22"/>
+        </w:rPr>
+        <w:t>donorbox</w:t>
+      </w:r>
+      <w:proofErr w:type="spellEnd"/>
+      <w:r>
+        <w:rPr>
+          <w:b w:val="0"/>
+          <w:bCs w:val="0"/>
+          <w:sz w:val="22"/>
+          <w:szCs w:val="22"/>
+        </w:rPr>
+        <w:t xml:space="preserve"> third-party.</w:t>
+      </w:r>
+    </w:p>
+    <w:p>
+      <w:pPr>
+        <w:pStyle w:val="BodyText"/>
+        <w:numPr>
+          <w:ilvl w:val="0"/>
+          <w:numId w:val="1"/>
+        </w:numPr>
+        <w:spacing w:before="85" w:after="11"/>
+        <w:rPr>
+          <w:b w:val="0"/>
+          <w:bCs w:val="0"/>
+          <w:sz w:val="22"/>
+          <w:szCs w:val="22"/>
+        </w:rPr>
+      </w:pPr>
+      <w:r>
+        <w:rPr>
+          <w:b w:val="0"/>
+          <w:bCs w:val="0"/>
+          <w:sz w:val="22"/>
+          <w:szCs w:val="22"/>
+        </w:rPr>
+        <w:t>Developed automated tests and carried out unit testing on the application</w:t>
+      </w:r>
+      <w:r>
+        <w:rPr>
+          <w:b w:val="0"/>
+          <w:bCs w:val="0"/>
+          <w:sz w:val="22"/>
+          <w:szCs w:val="22"/>
+        </w:rPr>
+        <w:t xml:space="preserve"> </w:t>
+      </w:r>
+      <w:r>
+        <w:rPr>
+          <w:b w:val="0"/>
+          <w:bCs w:val="0"/>
+          <w:sz w:val="22"/>
+          <w:szCs w:val="22"/>
+        </w:rPr>
+        <w:t>using Jest and React-testing library to ensure software quality</w:t>
+      </w:r>
+    </w:p>
+    <w:p>
+      <w:pPr>
+        <w:pStyle w:val="BodyText"/>
+        <w:spacing w:before="85" w:after="11"/>
+        <w:ind w:left="200"/>
+      </w:pPr>
+    </w:p>
+    <w:p>
+      <w:pPr>
+        <w:pStyle w:val="BodyText"/>
+        <w:spacing w:before="85" w:after="11"/>
+        <w:ind w:left="200"/>
         <w:rPr>
           <w:sz w:val="24"/>
           <w:szCs w:val="24"/>
         </w:rPr>
-        <w:tab/>
-      </w:r>
+      </w:pPr>
       <w:r>
         <w:rPr>
           <w:sz w:val="24"/>
           <w:szCs w:val="24"/>
         </w:rPr>
-        <w:tab/>
+        <w:t>Application Developer | Walsh University</w:t>
       </w:r>
       <w:r>
         <w:rPr>
@@ -1550,6 +1780,20 @@
           <w:sz w:val="24"/>
           <w:szCs w:val="24"/>
         </w:rPr>
+        <w:tab/>
+      </w:r>
+      <w:r>
+        <w:rPr>
+          <w:sz w:val="24"/>
+          <w:szCs w:val="24"/>
+        </w:rPr>
+        <w:tab/>
+      </w:r>
+      <w:r>
+        <w:rPr>
+          <w:sz w:val="24"/>
+          <w:szCs w:val="24"/>
+        </w:rPr>
         <w:t>Aug 2018 – Dec 2019</w:t>
       </w:r>
     </w:p>
@@ -1581,7 +1825,47 @@
           <w:sz w:val="22"/>
           <w:szCs w:val="22"/>
         </w:rPr>
-        <w:t xml:space="preserve"> that allowed students to get their course materials before their class officially starts. The students are automatically charged each semester for this program. If someone wants to opt-out of this, they would have to fill out a google form, and then Student Service Center would verify the data, and finally Finance would remove the fees. Now, even if only 500 students want to opt-out, the repetitive task gets complicated. This is why this project was created. It allows opting out with just click of two buttons on the student portal site. And everything including removing the charges was automated completely allowing for thousands of students to do it in no time without any hassle to any officials.</w:t>
+        <w:t xml:space="preserve"> that allowed students to get their course materials before their class officially starts. The students are automatically charged each semester for this program. If someone wants to opt-out of this, they </w:t>
+      </w:r>
+      <w:proofErr w:type="gramStart"/>
+      <w:r>
+        <w:rPr>
+          <w:b w:val="0"/>
+          <w:bCs w:val="0"/>
+          <w:sz w:val="22"/>
+          <w:szCs w:val="22"/>
+        </w:rPr>
+        <w:t>would</w:t>
+      </w:r>
+      <w:proofErr w:type="gramEnd"/>
+      <w:r>
+        <w:rPr>
+          <w:b w:val="0"/>
+          <w:bCs w:val="0"/>
+          <w:sz w:val="22"/>
+          <w:szCs w:val="22"/>
+        </w:rPr>
+        <w:t xml:space="preserve"> have to fill out a google form, and then Student Service Center would verify the data, and finally Finance would remove the fees. Now, even if only 500 students want to opt-out, the repetitive task gets complicated. </w:t>
+      </w:r>
+      <w:proofErr w:type="gramStart"/>
+      <w:r>
+        <w:rPr>
+          <w:b w:val="0"/>
+          <w:bCs w:val="0"/>
+          <w:sz w:val="22"/>
+          <w:szCs w:val="22"/>
+        </w:rPr>
+        <w:t>This is why</w:t>
+      </w:r>
+      <w:proofErr w:type="gramEnd"/>
+      <w:r>
+        <w:rPr>
+          <w:b w:val="0"/>
+          <w:bCs w:val="0"/>
+          <w:sz w:val="22"/>
+          <w:szCs w:val="22"/>
+        </w:rPr>
+        <w:t xml:space="preserve"> this project was created. It allows opting out with just click of two buttons on the student portal site. And everything including removing the charges was automated completely allowing for thousands of students to do it in no time without any hassle to any officials.</w:t>
       </w:r>
     </w:p>
     <w:p>
@@ -2059,7 +2343,27 @@
           <w:sz w:val="22"/>
           <w:szCs w:val="22"/>
         </w:rPr>
-        <w:t>send back data in JSON format to the back-end by capturing in the UI</w:t>
+        <w:t xml:space="preserve">send back data in JSON format to the </w:t>
+      </w:r>
+      <w:proofErr w:type="gramStart"/>
+      <w:r>
+        <w:rPr>
+          <w:b w:val="0"/>
+          <w:bCs w:val="0"/>
+          <w:sz w:val="22"/>
+          <w:szCs w:val="22"/>
+        </w:rPr>
+        <w:t>back-end</w:t>
+      </w:r>
+      <w:proofErr w:type="gramEnd"/>
+      <w:r>
+        <w:rPr>
+          <w:b w:val="0"/>
+          <w:bCs w:val="0"/>
+          <w:sz w:val="22"/>
+          <w:szCs w:val="22"/>
+        </w:rPr>
+        <w:t xml:space="preserve"> by capturing in the UI</w:t>
       </w:r>
     </w:p>
     <w:p>
@@ -2143,7 +2447,27 @@
           <w:sz w:val="22"/>
           <w:szCs w:val="22"/>
         </w:rPr>
-        <w:t>OSM features 3 modes: student, professor and administrator, where each have different use cases</w:t>
+        <w:t xml:space="preserve">OSM features 3 modes: student, </w:t>
+      </w:r>
+      <w:proofErr w:type="gramStart"/>
+      <w:r>
+        <w:rPr>
+          <w:b w:val="0"/>
+          <w:bCs w:val="0"/>
+          <w:sz w:val="22"/>
+          <w:szCs w:val="22"/>
+        </w:rPr>
+        <w:t>professor</w:t>
+      </w:r>
+      <w:proofErr w:type="gramEnd"/>
+      <w:r>
+        <w:rPr>
+          <w:b w:val="0"/>
+          <w:bCs w:val="0"/>
+          <w:sz w:val="22"/>
+          <w:szCs w:val="22"/>
+        </w:rPr>
+        <w:t xml:space="preserve"> and administrator, where each have different use cases</w:t>
       </w:r>
     </w:p>
     <w:p>
@@ -2232,17 +2556,39 @@
           <w:sz w:val="22"/>
           <w:szCs w:val="22"/>
         </w:rPr>
-        <w:t>Implemented user credential login along with jwt</w:t>
-      </w:r>
-      <w:r>
-        <w:rPr>
-          <w:b w:val="0"/>
-          <w:bCs w:val="0"/>
-          <w:sz w:val="22"/>
-          <w:szCs w:val="22"/>
-        </w:rPr>
-        <w:t xml:space="preserve"> and bcrypt</w:t>
-      </w:r>
+        <w:t xml:space="preserve">Implemented user credential login along with </w:t>
+      </w:r>
+      <w:proofErr w:type="spellStart"/>
+      <w:r>
+        <w:rPr>
+          <w:b w:val="0"/>
+          <w:bCs w:val="0"/>
+          <w:sz w:val="22"/>
+          <w:szCs w:val="22"/>
+        </w:rPr>
+        <w:t>jwt</w:t>
+      </w:r>
+      <w:proofErr w:type="spellEnd"/>
+      <w:r>
+        <w:rPr>
+          <w:b w:val="0"/>
+          <w:bCs w:val="0"/>
+          <w:sz w:val="22"/>
+          <w:szCs w:val="22"/>
+        </w:rPr>
+        <w:t xml:space="preserve"> and </w:t>
+      </w:r>
+      <w:proofErr w:type="spellStart"/>
+      <w:r>
+        <w:rPr>
+          <w:b w:val="0"/>
+          <w:bCs w:val="0"/>
+          <w:sz w:val="22"/>
+          <w:szCs w:val="22"/>
+        </w:rPr>
+        <w:t>bcrypt</w:t>
+      </w:r>
+      <w:proofErr w:type="spellEnd"/>
       <w:r>
         <w:rPr>
           <w:b w:val="0"/>
@@ -2284,57 +2630,137 @@
           <w:sz w:val="22"/>
           <w:szCs w:val="22"/>
         </w:rPr>
-        <w:t>Coded custom hooks like useMe and usePlaylist that organizes user data and the current playlist data</w:t>
-      </w:r>
-    </w:p>
-    <w:p>
-      <w:pPr>
-        <w:pStyle w:val="BodyText"/>
-        <w:numPr>
-          <w:ilvl w:val="0"/>
-          <w:numId w:val="1"/>
-        </w:numPr>
-        <w:spacing w:before="85" w:after="11"/>
-        <w:rPr>
-          <w:b w:val="0"/>
-          <w:bCs w:val="0"/>
-          <w:sz w:val="22"/>
-          <w:szCs w:val="22"/>
-        </w:rPr>
-      </w:pPr>
-      <w:r>
-        <w:rPr>
-          <w:b w:val="0"/>
-          <w:bCs w:val="0"/>
-          <w:sz w:val="22"/>
-          <w:szCs w:val="22"/>
-        </w:rPr>
-        <w:t>Integrated Prisma as the ORM of choice for communicating with the postgresql database hosted on Heroku</w:t>
-      </w:r>
-    </w:p>
-    <w:p>
-      <w:pPr>
-        <w:pStyle w:val="BodyText"/>
-        <w:numPr>
-          <w:ilvl w:val="0"/>
-          <w:numId w:val="1"/>
-        </w:numPr>
-        <w:spacing w:before="85" w:after="11"/>
-        <w:rPr>
-          <w:b w:val="0"/>
-          <w:bCs w:val="0"/>
-          <w:sz w:val="22"/>
-          <w:szCs w:val="22"/>
-        </w:rPr>
-      </w:pPr>
-      <w:r>
-        <w:rPr>
-          <w:b w:val="0"/>
-          <w:bCs w:val="0"/>
-          <w:sz w:val="22"/>
-          <w:szCs w:val="22"/>
-        </w:rPr>
-        <w:t xml:space="preserve">Created appropriate schemas for the prisma client like </w:t>
+        <w:t xml:space="preserve">Coded custom hooks like </w:t>
+      </w:r>
+      <w:proofErr w:type="spellStart"/>
+      <w:r>
+        <w:rPr>
+          <w:b w:val="0"/>
+          <w:bCs w:val="0"/>
+          <w:sz w:val="22"/>
+          <w:szCs w:val="22"/>
+        </w:rPr>
+        <w:t>useMe</w:t>
+      </w:r>
+      <w:proofErr w:type="spellEnd"/>
+      <w:r>
+        <w:rPr>
+          <w:b w:val="0"/>
+          <w:bCs w:val="0"/>
+          <w:sz w:val="22"/>
+          <w:szCs w:val="22"/>
+        </w:rPr>
+        <w:t xml:space="preserve"> and </w:t>
+      </w:r>
+      <w:proofErr w:type="spellStart"/>
+      <w:r>
+        <w:rPr>
+          <w:b w:val="0"/>
+          <w:bCs w:val="0"/>
+          <w:sz w:val="22"/>
+          <w:szCs w:val="22"/>
+        </w:rPr>
+        <w:t>usePlaylist</w:t>
+      </w:r>
+      <w:proofErr w:type="spellEnd"/>
+      <w:r>
+        <w:rPr>
+          <w:b w:val="0"/>
+          <w:bCs w:val="0"/>
+          <w:sz w:val="22"/>
+          <w:szCs w:val="22"/>
+        </w:rPr>
+        <w:t xml:space="preserve"> that organizes user data and the current playlist data</w:t>
+      </w:r>
+    </w:p>
+    <w:p>
+      <w:pPr>
+        <w:pStyle w:val="BodyText"/>
+        <w:numPr>
+          <w:ilvl w:val="0"/>
+          <w:numId w:val="1"/>
+        </w:numPr>
+        <w:spacing w:before="85" w:after="11"/>
+        <w:rPr>
+          <w:b w:val="0"/>
+          <w:bCs w:val="0"/>
+          <w:sz w:val="22"/>
+          <w:szCs w:val="22"/>
+        </w:rPr>
+      </w:pPr>
+      <w:r>
+        <w:rPr>
+          <w:b w:val="0"/>
+          <w:bCs w:val="0"/>
+          <w:sz w:val="22"/>
+          <w:szCs w:val="22"/>
+        </w:rPr>
+        <w:t xml:space="preserve">Integrated Prisma as the ORM of choice for communicating with the </w:t>
+      </w:r>
+      <w:proofErr w:type="spellStart"/>
+      <w:r>
+        <w:rPr>
+          <w:b w:val="0"/>
+          <w:bCs w:val="0"/>
+          <w:sz w:val="22"/>
+          <w:szCs w:val="22"/>
+        </w:rPr>
+        <w:t>postgresql</w:t>
+      </w:r>
+      <w:proofErr w:type="spellEnd"/>
+      <w:r>
+        <w:rPr>
+          <w:b w:val="0"/>
+          <w:bCs w:val="0"/>
+          <w:sz w:val="22"/>
+          <w:szCs w:val="22"/>
+        </w:rPr>
+        <w:t xml:space="preserve"> database hosted on Heroku</w:t>
+      </w:r>
+    </w:p>
+    <w:p>
+      <w:pPr>
+        <w:pStyle w:val="BodyText"/>
+        <w:numPr>
+          <w:ilvl w:val="0"/>
+          <w:numId w:val="1"/>
+        </w:numPr>
+        <w:spacing w:before="85" w:after="11"/>
+        <w:rPr>
+          <w:b w:val="0"/>
+          <w:bCs w:val="0"/>
+          <w:sz w:val="22"/>
+          <w:szCs w:val="22"/>
+        </w:rPr>
+      </w:pPr>
+      <w:r>
+        <w:rPr>
+          <w:b w:val="0"/>
+          <w:bCs w:val="0"/>
+          <w:sz w:val="22"/>
+          <w:szCs w:val="22"/>
+        </w:rPr>
+        <w:t xml:space="preserve">Created appropriate schemas for the </w:t>
+      </w:r>
+      <w:proofErr w:type="spellStart"/>
+      <w:r>
+        <w:rPr>
+          <w:b w:val="0"/>
+          <w:bCs w:val="0"/>
+          <w:sz w:val="22"/>
+          <w:szCs w:val="22"/>
+        </w:rPr>
+        <w:t>prisma</w:t>
+      </w:r>
+      <w:proofErr w:type="spellEnd"/>
+      <w:r>
+        <w:rPr>
+          <w:b w:val="0"/>
+          <w:bCs w:val="0"/>
+          <w:sz w:val="22"/>
+          <w:szCs w:val="22"/>
+        </w:rPr>
+        <w:t xml:space="preserve"> client like </w:t>
       </w:r>
       <w:r>
         <w:rPr>
@@ -2377,7 +2803,27 @@
           <w:sz w:val="22"/>
           <w:szCs w:val="22"/>
         </w:rPr>
-        <w:t>Used Next.js and its in-built api routes for authentication and middleware that ensures denial to protected pages unless user is signed in</w:t>
+        <w:t xml:space="preserve">Used Next.js and its in-built </w:t>
+      </w:r>
+      <w:proofErr w:type="spellStart"/>
+      <w:r>
+        <w:rPr>
+          <w:b w:val="0"/>
+          <w:bCs w:val="0"/>
+          <w:sz w:val="22"/>
+          <w:szCs w:val="22"/>
+        </w:rPr>
+        <w:t>api</w:t>
+      </w:r>
+      <w:proofErr w:type="spellEnd"/>
+      <w:r>
+        <w:rPr>
+          <w:b w:val="0"/>
+          <w:bCs w:val="0"/>
+          <w:sz w:val="22"/>
+          <w:szCs w:val="22"/>
+        </w:rPr>
+        <w:t xml:space="preserve"> routes for authentication and middleware that ensures denial to protected pages unless user is signed in</w:t>
       </w:r>
     </w:p>
     <w:p>
@@ -2460,6 +2906,7 @@
           <w:szCs w:val="26"/>
         </w:rPr>
       </w:pPr>
+      <w:proofErr w:type="spellStart"/>
       <w:r>
         <w:rPr>
           <w:sz w:val="26"/>
@@ -2467,6 +2914,7 @@
         </w:rPr>
         <w:t>CryptoVerse</w:t>
       </w:r>
+      <w:proofErr w:type="spellEnd"/>
       <w:r>
         <w:rPr>
           <w:sz w:val="26"/>
@@ -2522,7 +2970,47 @@
           <w:sz w:val="22"/>
           <w:szCs w:val="22"/>
         </w:rPr>
-        <w:t>Implemented Redux.js for global state management with custom reducers that fetches data from two different API i.e. the CoinRanking API and Microsoft Bing News Search API from rapidapi.com</w:t>
+        <w:t xml:space="preserve">Implemented Redux.js for global state management with custom reducers that fetches data from two different API </w:t>
+      </w:r>
+      <w:proofErr w:type="gramStart"/>
+      <w:r>
+        <w:rPr>
+          <w:b w:val="0"/>
+          <w:bCs w:val="0"/>
+          <w:sz w:val="22"/>
+          <w:szCs w:val="22"/>
+        </w:rPr>
+        <w:t>i.e.</w:t>
+      </w:r>
+      <w:proofErr w:type="gramEnd"/>
+      <w:r>
+        <w:rPr>
+          <w:b w:val="0"/>
+          <w:bCs w:val="0"/>
+          <w:sz w:val="22"/>
+          <w:szCs w:val="22"/>
+        </w:rPr>
+        <w:t xml:space="preserve"> the </w:t>
+      </w:r>
+      <w:proofErr w:type="spellStart"/>
+      <w:r>
+        <w:rPr>
+          <w:b w:val="0"/>
+          <w:bCs w:val="0"/>
+          <w:sz w:val="22"/>
+          <w:szCs w:val="22"/>
+        </w:rPr>
+        <w:t>CoinRanking</w:t>
+      </w:r>
+      <w:proofErr w:type="spellEnd"/>
+      <w:r>
+        <w:rPr>
+          <w:b w:val="0"/>
+          <w:bCs w:val="0"/>
+          <w:sz w:val="22"/>
+          <w:szCs w:val="22"/>
+        </w:rPr>
+        <w:t xml:space="preserve"> API and Microsoft Bing News Search API from rapidapi.com</w:t>
       </w:r>
     </w:p>
     <w:p>
@@ -2572,7 +3060,27 @@
           <w:sz w:val="22"/>
           <w:szCs w:val="22"/>
         </w:rPr>
-        <w:t>Powered the api calls via RTK Query with dynamic queries based on the time frame selected by the user</w:t>
+        <w:t xml:space="preserve">Powered the </w:t>
+      </w:r>
+      <w:proofErr w:type="spellStart"/>
+      <w:r>
+        <w:rPr>
+          <w:b w:val="0"/>
+          <w:bCs w:val="0"/>
+          <w:sz w:val="22"/>
+          <w:szCs w:val="22"/>
+        </w:rPr>
+        <w:t>api</w:t>
+      </w:r>
+      <w:proofErr w:type="spellEnd"/>
+      <w:r>
+        <w:rPr>
+          <w:b w:val="0"/>
+          <w:bCs w:val="0"/>
+          <w:sz w:val="22"/>
+          <w:szCs w:val="22"/>
+        </w:rPr>
+        <w:t xml:space="preserve"> calls via RTK Query with dynamic queries based on the time frame selected by the user</w:t>
       </w:r>
     </w:p>
     <w:p>
@@ -2622,32 +3130,72 @@
           <w:sz w:val="22"/>
           <w:szCs w:val="22"/>
         </w:rPr>
-        <w:t>Added the ability for user to search news for a selected cryptocurrency from a list of cryptocurrencies that is itself fetched from CoinRanking API</w:t>
-      </w:r>
-    </w:p>
-    <w:p>
-      <w:pPr>
-        <w:pStyle w:val="BodyText"/>
-        <w:numPr>
-          <w:ilvl w:val="0"/>
-          <w:numId w:val="1"/>
-        </w:numPr>
-        <w:spacing w:before="85" w:after="11"/>
-        <w:rPr>
-          <w:b w:val="0"/>
-          <w:bCs w:val="0"/>
-          <w:sz w:val="22"/>
-          <w:szCs w:val="22"/>
-        </w:rPr>
-      </w:pPr>
-      <w:r>
-        <w:rPr>
-          <w:b w:val="0"/>
-          <w:bCs w:val="0"/>
-          <w:sz w:val="22"/>
-          <w:szCs w:val="22"/>
-        </w:rPr>
-        <w:t>Hosted on Vercel with a CI/CD pipeline that listens to changes on the main branch and pushes the app to production</w:t>
+        <w:t xml:space="preserve">Added the ability for user to search news for a selected cryptocurrency from a list of cryptocurrencies that is itself fetched from </w:t>
+      </w:r>
+      <w:proofErr w:type="spellStart"/>
+      <w:r>
+        <w:rPr>
+          <w:b w:val="0"/>
+          <w:bCs w:val="0"/>
+          <w:sz w:val="22"/>
+          <w:szCs w:val="22"/>
+        </w:rPr>
+        <w:t>CoinRanking</w:t>
+      </w:r>
+      <w:proofErr w:type="spellEnd"/>
+      <w:r>
+        <w:rPr>
+          <w:b w:val="0"/>
+          <w:bCs w:val="0"/>
+          <w:sz w:val="22"/>
+          <w:szCs w:val="22"/>
+        </w:rPr>
+        <w:t xml:space="preserve"> API</w:t>
+      </w:r>
+    </w:p>
+    <w:p>
+      <w:pPr>
+        <w:pStyle w:val="BodyText"/>
+        <w:numPr>
+          <w:ilvl w:val="0"/>
+          <w:numId w:val="1"/>
+        </w:numPr>
+        <w:spacing w:before="85" w:after="11"/>
+        <w:rPr>
+          <w:b w:val="0"/>
+          <w:bCs w:val="0"/>
+          <w:sz w:val="22"/>
+          <w:szCs w:val="22"/>
+        </w:rPr>
+      </w:pPr>
+      <w:r>
+        <w:rPr>
+          <w:b w:val="0"/>
+          <w:bCs w:val="0"/>
+          <w:sz w:val="22"/>
+          <w:szCs w:val="22"/>
+        </w:rPr>
+        <w:t xml:space="preserve">Hosted on </w:t>
+      </w:r>
+      <w:proofErr w:type="spellStart"/>
+      <w:r>
+        <w:rPr>
+          <w:b w:val="0"/>
+          <w:bCs w:val="0"/>
+          <w:sz w:val="22"/>
+          <w:szCs w:val="22"/>
+        </w:rPr>
+        <w:t>Vercel</w:t>
+      </w:r>
+      <w:proofErr w:type="spellEnd"/>
+      <w:r>
+        <w:rPr>
+          <w:b w:val="0"/>
+          <w:bCs w:val="0"/>
+          <w:sz w:val="22"/>
+          <w:szCs w:val="22"/>
+        </w:rPr>
+        <w:t xml:space="preserve"> with a CI/CD pipeline that listens to changes on the main branch and pushes the app to production</w:t>
       </w:r>
     </w:p>
     <w:p>
@@ -2690,7 +3238,27 @@
           <w:sz w:val="22"/>
           <w:szCs w:val="22"/>
         </w:rPr>
-        <w:t xml:space="preserve"> CoinRanking V2 API after carefully reading the documentation</w:t>
+        <w:t xml:space="preserve"> </w:t>
+      </w:r>
+      <w:proofErr w:type="spellStart"/>
+      <w:r>
+        <w:rPr>
+          <w:b w:val="0"/>
+          <w:bCs w:val="0"/>
+          <w:sz w:val="22"/>
+          <w:szCs w:val="22"/>
+        </w:rPr>
+        <w:t>CoinRanking</w:t>
+      </w:r>
+      <w:proofErr w:type="spellEnd"/>
+      <w:r>
+        <w:rPr>
+          <w:b w:val="0"/>
+          <w:bCs w:val="0"/>
+          <w:sz w:val="22"/>
+          <w:szCs w:val="22"/>
+        </w:rPr>
+        <w:t xml:space="preserve"> V2 API after carefully reading the documentation</w:t>
       </w:r>
       <w:r>
         <w:rPr>
@@ -3566,6 +4134,18 @@
       <w:shd w:val="clear" w:color="auto" w:fill="E1DFDD"/>
     </w:rPr>
   </w:style>
+  <w:style w:type="character" w:styleId="FollowedHyperlink">
+    <w:name w:val="FollowedHyperlink"/>
+    <w:basedOn w:val="DefaultParagraphFont"/>
+    <w:uiPriority w:val="99"/>
+    <w:semiHidden/>
+    <w:unhideWhenUsed/>
+    <w:rsid w:val="008653EB"/>
+    <w:rPr>
+      <w:color w:val="800080" w:themeColor="followedHyperlink"/>
+      <w:u w:val="single"/>
+    </w:rPr>
+  </w:style>
 </w:styles>
 </file>
 
